--- a/Design/DD/Web/CCO_eCoaching_Log_My_Dashboard_Common_DD.docx
+++ b/Design/DD/Web/CCO_eCoaching_Log_My_Dashboard_Common_DD.docx
@@ -1,6 +1,6 @@
 
 <file path=word/document.xml><?xml version="1.0" encoding="utf-8"?>
-<w:document xmlns:wpc="http://schemas.microsoft.com/office/word/2010/wordprocessingCanvas" xmlns:cx="http://schemas.microsoft.com/office/drawing/2014/chartex" xmlns:cx1="http://schemas.microsoft.com/office/drawing/2015/9/8/chartex" xmlns:cx2="http://schemas.microsoft.com/office/drawing/2015/10/21/chartex" xmlns:cx3="http://schemas.microsoft.com/office/drawing/2016/5/9/chartex" xmlns:cx4="http://schemas.microsoft.com/office/drawing/2016/5/10/chartex" xmlns:cx5="http://schemas.microsoft.com/office/drawing/2016/5/11/chartex" xmlns:cx6="http://schemas.microsoft.com/office/drawing/2016/5/12/chartex" xmlns:cx7="http://schemas.microsoft.com/office/drawing/2016/5/13/chartex" xmlns:cx8="http://schemas.microsoft.com/office/drawing/2016/5/14/chartex" xmlns:mc="http://schemas.openxmlformats.org/markup-compatibility/2006" xmlns:aink="http://schemas.microsoft.com/office/drawing/2016/ink" xmlns:am3d="http://schemas.microsoft.com/office/drawing/2017/model3d" xmlns:o="urn:schemas-microsoft-com:office:office" xmlns:r="http://schemas.openxmlformats.org/officeDocument/2006/relationships" xmlns:m="http://schemas.openxmlformats.org/officeDocument/2006/math" xmlns:v="urn:schemas-microsoft-com:vml" xmlns:wp14="http://schemas.microsoft.com/office/word/2010/wordprocessingDrawing" xmlns:wp="http://schemas.openxmlformats.org/drawingml/2006/wordprocessingDrawing" xmlns:w10="urn:schemas-microsoft-com:office:word" xmlns:w="http://schemas.openxmlformats.org/wordprocessingml/2006/main" xmlns:w14="http://schemas.microsoft.com/office/word/2010/wordml" xmlns:w15="http://schemas.microsoft.com/office/word/2012/wordml" xmlns:w16cex="http://schemas.microsoft.com/office/word/2018/wordml/cex" xmlns:w16cid="http://schemas.microsoft.com/office/word/2016/wordml/cid" xmlns:w16="http://schemas.microsoft.com/office/word/2018/wordml" xmlns:w16sdtdh="http://schemas.microsoft.com/office/word/2020/wordml/sdtdatahash" xmlns:w16se="http://schemas.microsoft.com/office/word/2015/wordml/symex" xmlns:wpg="http://schemas.microsoft.com/office/word/2010/wordprocessingGroup" xmlns:wpi="http://schemas.microsoft.com/office/word/2010/wordprocessingInk" xmlns:wne="http://schemas.microsoft.com/office/word/2006/wordml" xmlns:wps="http://schemas.microsoft.com/office/word/2010/wordprocessingShape" mc:Ignorable="w14 w15 w16se w16cid w16 w16cex w16sdtdh wp14">
+<w:document xmlns:wpc="http://schemas.microsoft.com/office/word/2010/wordprocessingCanvas" xmlns:cx="http://schemas.microsoft.com/office/drawing/2014/chartex" xmlns:cx1="http://schemas.microsoft.com/office/drawing/2015/9/8/chartex" xmlns:cx2="http://schemas.microsoft.com/office/drawing/2015/10/21/chartex" xmlns:cx3="http://schemas.microsoft.com/office/drawing/2016/5/9/chartex" xmlns:cx4="http://schemas.microsoft.com/office/drawing/2016/5/10/chartex" xmlns:cx5="http://schemas.microsoft.com/office/drawing/2016/5/11/chartex" xmlns:cx6="http://schemas.microsoft.com/office/drawing/2016/5/12/chartex" xmlns:cx7="http://schemas.microsoft.com/office/drawing/2016/5/13/chartex" xmlns:cx8="http://schemas.microsoft.com/office/drawing/2016/5/14/chartex" xmlns:mc="http://schemas.openxmlformats.org/markup-compatibility/2006" xmlns:aink="http://schemas.microsoft.com/office/drawing/2016/ink" xmlns:am3d="http://schemas.microsoft.com/office/drawing/2017/model3d" xmlns:o="urn:schemas-microsoft-com:office:office" xmlns:oel="http://schemas.microsoft.com/office/2019/extlst" xmlns:r="http://schemas.openxmlformats.org/officeDocument/2006/relationships" xmlns:m="http://schemas.openxmlformats.org/officeDocument/2006/math" xmlns:v="urn:schemas-microsoft-com:vml" xmlns:wp14="http://schemas.microsoft.com/office/word/2010/wordprocessingDrawing" xmlns:wp="http://schemas.openxmlformats.org/drawingml/2006/wordprocessingDrawing" xmlns:w10="urn:schemas-microsoft-com:office:word" xmlns:w="http://schemas.openxmlformats.org/wordprocessingml/2006/main" xmlns:w14="http://schemas.microsoft.com/office/word/2010/wordml" xmlns:w15="http://schemas.microsoft.com/office/word/2012/wordml" xmlns:w16cex="http://schemas.microsoft.com/office/word/2018/wordml/cex" xmlns:w16cid="http://schemas.microsoft.com/office/word/2016/wordml/cid" xmlns:w16="http://schemas.microsoft.com/office/word/2018/wordml" xmlns:w16sdtdh="http://schemas.microsoft.com/office/word/2020/wordml/sdtdatahash" xmlns:w16se="http://schemas.microsoft.com/office/word/2015/wordml/symex" xmlns:wpg="http://schemas.microsoft.com/office/word/2010/wordprocessingGroup" xmlns:wpi="http://schemas.microsoft.com/office/word/2010/wordprocessingInk" xmlns:wne="http://schemas.microsoft.com/office/word/2006/wordml" xmlns:wps="http://schemas.microsoft.com/office/word/2010/wordprocessingShape" mc:Ignorable="w14 w15 w16se w16cid w16 w16cex w16sdtdh wp14">
   <w:body>
     <w:p>
       <w:pPr>
@@ -118,23 +118,13 @@
         </w:rPr>
         <w:t xml:space="preserve">CCO </w:t>
       </w:r>
-      <w:proofErr w:type="spellStart"/>
       <w:r>
         <w:rPr>
           <w:rFonts w:ascii="Arial" w:hAnsi="Arial" w:cs="Arial"/>
           <w:sz w:val="32"/>
           <w:szCs w:val="32"/>
         </w:rPr>
-        <w:t>eCoaching</w:t>
-      </w:r>
-      <w:proofErr w:type="spellEnd"/>
-      <w:r>
-        <w:rPr>
-          <w:rFonts w:ascii="Arial" w:hAnsi="Arial" w:cs="Arial"/>
-          <w:sz w:val="32"/>
-          <w:szCs w:val="32"/>
-        </w:rPr>
-        <w:t xml:space="preserve"> </w:t>
+        <w:t xml:space="preserve">eCoaching </w:t>
       </w:r>
       <w:r>
         <w:rPr>
@@ -313,7 +303,7 @@
           </mc:Choice>
           <mc:Fallback>
             <w:pict>
-              <v:line w14:anchorId="3DF697F5" id="Line 12" o:spid="_x0000_s1026" style="position:absolute;z-index:251657728;visibility:visible;mso-wrap-style:square;mso-width-percent:0;mso-height-percent:0;mso-wrap-distance-left:9pt;mso-wrap-distance-top:0;mso-wrap-distance-right:9pt;mso-wrap-distance-bottom:0;mso-position-horizontal:absolute;mso-position-horizontal-relative:text;mso-position-vertical:absolute;mso-position-vertical-relative:text;mso-width-percent:0;mso-height-percent:0;mso-width-relative:page;mso-height-relative:page" from="367.2pt,33.3pt" to="439.25pt,33.35pt" o:gfxdata="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" o:allowincell="f">
+              <v:line w14:anchorId="242EA83B" id="Line 12" o:spid="_x0000_s1026" style="position:absolute;z-index:251657728;visibility:visible;mso-wrap-style:square;mso-width-percent:0;mso-height-percent:0;mso-wrap-distance-left:9pt;mso-wrap-distance-top:0;mso-wrap-distance-right:9pt;mso-wrap-distance-bottom:0;mso-position-horizontal:absolute;mso-position-horizontal-relative:text;mso-position-vertical:absolute;mso-position-vertical-relative:text;mso-width-percent:0;mso-height-percent:0;mso-width-relative:page;mso-height-relative:page" from="367.2pt,33.3pt" to="439.25pt,33.35pt" o:gfxdata="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" o:allowincell="f">
                 <v:stroke startarrowwidth="narrow" startarrowlength="short" endarrowwidth="narrow" endarrowlength="short"/>
               </v:line>
             </w:pict>
@@ -401,7 +391,7 @@
           </mc:Choice>
           <mc:Fallback>
             <w:pict>
-              <v:line w14:anchorId="53AFE783" id="Line 10" o:spid="_x0000_s1026" style="position:absolute;z-index:251656704;visibility:visible;mso-wrap-style:square;mso-width-percent:0;mso-height-percent:0;mso-wrap-distance-left:9pt;mso-wrap-distance-top:0;mso-wrap-distance-right:9pt;mso-wrap-distance-bottom:0;mso-position-horizontal:absolute;mso-position-horizontal-relative:text;mso-position-vertical:absolute;mso-position-vertical-relative:text;mso-width-percent:0;mso-height-percent:0;mso-width-relative:page;mso-height-relative:page" from="1in,33.3pt" to="266.45pt,33.35pt" o:gfxdata="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" o:allowincell="f">
+              <v:line w14:anchorId="5491B889" id="Line 10" o:spid="_x0000_s1026" style="position:absolute;z-index:251656704;visibility:visible;mso-wrap-style:square;mso-width-percent:0;mso-height-percent:0;mso-wrap-distance-left:9pt;mso-wrap-distance-top:0;mso-wrap-distance-right:9pt;mso-wrap-distance-bottom:0;mso-position-horizontal:absolute;mso-position-horizontal-relative:text;mso-position-vertical:absolute;mso-position-vertical-relative:text;mso-width-percent:0;mso-height-percent:0;mso-width-relative:page;mso-height-relative:page" from="1in,33.3pt" to="266.45pt,33.35pt" o:gfxdata="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" o:allowincell="f">
                 <v:stroke startarrowwidth="narrow" startarrowlength="short" endarrowwidth="narrow" endarrowlength="short"/>
               </v:line>
             </w:pict>
@@ -441,6 +431,7 @@
         <w:tab/>
         <w:t xml:space="preserve">Date:   </w:t>
       </w:r>
+      <w:proofErr w:type="gramStart"/>
       <w:r>
         <w:rPr>
           <w:rFonts w:ascii="Times New Roman" w:hAnsi="Times New Roman"/>
@@ -489,6 +480,7 @@
         </w:rPr>
         <w:t>21</w:t>
       </w:r>
+      <w:proofErr w:type="gramEnd"/>
     </w:p>
     <w:p>
       <w:pPr>
@@ -611,7 +603,7 @@
           </mc:Choice>
           <mc:Fallback>
             <w:pict>
-              <v:line w14:anchorId="15685E28" id="Line 14" o:spid="_x0000_s1026" style="position:absolute;z-index:251658752;visibility:visible;mso-wrap-style:square;mso-width-percent:0;mso-height-percent:0;mso-wrap-distance-left:9pt;mso-wrap-distance-top:0;mso-wrap-distance-right:9pt;mso-wrap-distance-bottom:0;mso-position-horizontal:absolute;mso-position-horizontal-relative:text;mso-position-vertical:absolute;mso-position-vertical-relative:text;mso-width-percent:0;mso-height-percent:0;mso-width-relative:page;mso-height-relative:page" from="76.05pt,2pt" to="270.45pt,2pt" o:gfxdata="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" o:allowincell="f">
+              <v:line w14:anchorId="69BEE456" id="Line 14" o:spid="_x0000_s1026" style="position:absolute;z-index:251658752;visibility:visible;mso-wrap-style:square;mso-width-percent:0;mso-height-percent:0;mso-wrap-distance-left:9pt;mso-wrap-distance-top:0;mso-wrap-distance-right:9pt;mso-wrap-distance-bottom:0;mso-position-horizontal:absolute;mso-position-horizontal-relative:text;mso-position-vertical:absolute;mso-position-vertical-relative:text;mso-width-percent:0;mso-height-percent:0;mso-width-relative:page;mso-height-relative:page" from="76.05pt,2pt" to="270.45pt,2pt" o:gfxdata="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" o:allowincell="f">
                 <v:stroke startarrowwidth="narrow" startarrowlength="short" endarrowwidth="narrow" endarrowlength="short"/>
               </v:line>
             </w:pict>
@@ -858,6 +850,87 @@
                 <w:sz w:val="20"/>
               </w:rPr>
               <w:t>22256 Quality Now Logs Enhancement</w:t>
+            </w:r>
+          </w:p>
+        </w:tc>
+        <w:tc>
+          <w:tcPr>
+            <w:tcW w:w="2790" w:type="dxa"/>
+          </w:tcPr>
+          <w:p>
+            <w:pPr>
+              <w:pStyle w:val="hdr1"/>
+              <w:ind w:left="0"/>
+              <w:jc w:val="left"/>
+              <w:rPr>
+                <w:sz w:val="20"/>
+              </w:rPr>
+            </w:pPr>
+            <w:r>
+              <w:rPr>
+                <w:sz w:val="20"/>
+              </w:rPr>
+              <w:t>Lili Huang</w:t>
+            </w:r>
+          </w:p>
+        </w:tc>
+      </w:tr>
+      <w:tr>
+        <w:tc>
+          <w:tcPr>
+            <w:tcW w:w="1440" w:type="dxa"/>
+          </w:tcPr>
+          <w:p>
+            <w:pPr>
+              <w:pStyle w:val="hdr1"/>
+              <w:ind w:left="0"/>
+              <w:jc w:val="left"/>
+              <w:rPr>
+                <w:sz w:val="20"/>
+              </w:rPr>
+            </w:pPr>
+            <w:r>
+              <w:rPr>
+                <w:sz w:val="20"/>
+              </w:rPr>
+              <w:t>05/15/2024</w:t>
+            </w:r>
+          </w:p>
+        </w:tc>
+        <w:tc>
+          <w:tcPr>
+            <w:tcW w:w="5238" w:type="dxa"/>
+          </w:tcPr>
+          <w:p>
+            <w:pPr>
+              <w:pStyle w:val="hdr1"/>
+              <w:ind w:left="0"/>
+              <w:jc w:val="left"/>
+              <w:rPr>
+                <w:color w:val="444444"/>
+                <w:sz w:val="20"/>
+              </w:rPr>
+            </w:pPr>
+            <w:r>
+              <w:rPr>
+                <w:color w:val="444444"/>
+                <w:sz w:val="20"/>
+              </w:rPr>
+              <w:t xml:space="preserve">TFS 28208 – </w:t>
+            </w:r>
+            <w:r>
+              <w:rPr>
+                <w:color w:val="444444"/>
+                <w:sz w:val="20"/>
+              </w:rPr>
+              <w:t xml:space="preserve">Add </w:t>
+            </w:r>
+            <w:r>
+              <w:rPr>
+                <w:color w:val="444444"/>
+                <w:sz w:val="20"/>
+              </w:rPr>
+              <w:t>ISG</w:t>
             </w:r>
           </w:p>
         </w:tc>
@@ -1270,7 +1343,23 @@
         <w:ind w:left="360"/>
       </w:pPr>
       <w:r>
-        <w:t>This document is a high level detail design for My Dashboard. The information provided here applies to all My Dashboard modules except where noted otherwise in the individual module designs.</w:t>
+        <w:t xml:space="preserve">This document is a </w:t>
+      </w:r>
+      <w:proofErr w:type="gramStart"/>
+      <w:r>
+        <w:t>high level</w:t>
+      </w:r>
+      <w:proofErr w:type="gramEnd"/>
+      <w:r>
+        <w:t xml:space="preserve"> detail design for My Dashboard. The information provided here applies to all My Dashboard modules except </w:t>
+      </w:r>
+      <w:proofErr w:type="gramStart"/>
+      <w:r>
+        <w:t>where</w:t>
+      </w:r>
+      <w:proofErr w:type="gramEnd"/>
+      <w:r>
+        <w:t xml:space="preserve"> noted otherwise in the individual module designs.</w:t>
       </w:r>
     </w:p>
     <w:p>
@@ -1283,15 +1372,7 @@
         <w:ind w:left="360"/>
       </w:pPr>
       <w:r>
-        <w:t xml:space="preserve">My Dashboard is designed to be accessed by authorized users to search </w:t>
-      </w:r>
-      <w:proofErr w:type="spellStart"/>
-      <w:r>
-        <w:t>eCoaching</w:t>
-      </w:r>
-      <w:proofErr w:type="spellEnd"/>
-      <w:r>
-        <w:t xml:space="preserve"> logs. Authorized users are designated as CCO employees and classified as the following roles:</w:t>
+        <w:t>My Dashboard is designed to be accessed by authorized users to search eCoaching logs. Authorized users are designated as CCO employees and classified as the following roles:</w:t>
       </w:r>
     </w:p>
     <w:p>
@@ -1364,6 +1445,18 @@
       </w:pPr>
       <w:r>
         <w:t>HR</w:t>
+      </w:r>
+    </w:p>
+    <w:p>
+      <w:pPr>
+        <w:pStyle w:val="ListParagraph"/>
+        <w:numPr>
+          <w:ilvl w:val="0"/>
+          <w:numId w:val="3"/>
+        </w:numPr>
+      </w:pPr>
+      <w:r>
+        <w:t>ISG</w:t>
       </w:r>
     </w:p>
     <w:p>
@@ -1805,7 +1898,6 @@
                 <w:szCs w:val="18"/>
               </w:rPr>
             </w:pPr>
-            <w:proofErr w:type="spellStart"/>
             <w:r>
               <w:rPr>
                 <w:bCs/>
@@ -1820,16 +1912,7 @@
                 <w:sz w:val="18"/>
                 <w:szCs w:val="18"/>
               </w:rPr>
-              <w:t>.Role</w:t>
-            </w:r>
-            <w:proofErr w:type="spellEnd"/>
-            <w:r>
-              <w:rPr>
-                <w:bCs/>
-                <w:sz w:val="18"/>
-                <w:szCs w:val="18"/>
-              </w:rPr>
-              <w:t xml:space="preserve"> = ARC</w:t>
+              <w:t>.Role = ARC</w:t>
             </w:r>
           </w:p>
         </w:tc>
@@ -2069,7 +2152,6 @@
                 <w:bCs/>
               </w:rPr>
             </w:pPr>
-            <w:proofErr w:type="spellStart"/>
             <w:r>
               <w:rPr>
                 <w:bCs/>
@@ -2084,16 +2166,7 @@
                 <w:sz w:val="18"/>
                 <w:szCs w:val="18"/>
               </w:rPr>
-              <w:t>.Role</w:t>
-            </w:r>
-            <w:proofErr w:type="spellEnd"/>
-            <w:r>
-              <w:rPr>
-                <w:bCs/>
-                <w:sz w:val="18"/>
-                <w:szCs w:val="18"/>
-              </w:rPr>
-              <w:t xml:space="preserve"> = Dir</w:t>
+              <w:t>.Role = Dir</w:t>
             </w:r>
           </w:p>
         </w:tc>
@@ -2403,6 +2476,9 @@
         </w:tc>
       </w:tr>
       <w:tr>
+        <w:trPr>
+          <w:ins w:id="2" w:author="Huang, Lili" w:date="2024-05-15T11:46:00Z"/>
+        </w:trPr>
         <w:tc>
           <w:tcPr>
             <w:tcW w:w="558" w:type="dxa"/>
@@ -2416,19 +2492,22 @@
               <w:autoSpaceDN w:val="0"/>
               <w:adjustRightInd w:val="0"/>
               <w:rPr>
-                <w:bCs/>
-                <w:sz w:val="18"/>
-                <w:szCs w:val="18"/>
-              </w:rPr>
-            </w:pPr>
-            <w:r>
-              <w:rPr>
-                <w:bCs/>
-                <w:sz w:val="18"/>
-                <w:szCs w:val="18"/>
-              </w:rPr>
-              <w:t>7</w:t>
-            </w:r>
+                <w:ins w:id="3" w:author="Huang, Lili" w:date="2024-05-15T11:46:00Z"/>
+                <w:bCs/>
+                <w:sz w:val="18"/>
+                <w:szCs w:val="18"/>
+              </w:rPr>
+            </w:pPr>
+            <w:ins w:id="4" w:author="Huang, Lili" w:date="2024-05-15T11:46:00Z">
+              <w:r>
+                <w:rPr>
+                  <w:bCs/>
+                  <w:sz w:val="18"/>
+                  <w:szCs w:val="18"/>
+                </w:rPr>
+                <w:t>7</w:t>
+              </w:r>
+            </w:ins>
           </w:p>
         </w:tc>
         <w:tc>
@@ -2444,19 +2523,22 @@
               <w:autoSpaceDN w:val="0"/>
               <w:adjustRightInd w:val="0"/>
               <w:rPr>
-                <w:bCs/>
-                <w:sz w:val="18"/>
-                <w:szCs w:val="18"/>
-              </w:rPr>
-            </w:pPr>
-            <w:r>
-              <w:rPr>
-                <w:bCs/>
-                <w:sz w:val="18"/>
-                <w:szCs w:val="18"/>
-              </w:rPr>
-              <w:t>Manager</w:t>
-            </w:r>
+                <w:ins w:id="5" w:author="Huang, Lili" w:date="2024-05-15T11:46:00Z"/>
+                <w:bCs/>
+                <w:sz w:val="18"/>
+                <w:szCs w:val="18"/>
+              </w:rPr>
+            </w:pPr>
+            <w:ins w:id="6" w:author="Huang, Lili" w:date="2024-05-15T11:46:00Z">
+              <w:r>
+                <w:rPr>
+                  <w:bCs/>
+                  <w:sz w:val="18"/>
+                  <w:szCs w:val="18"/>
+                </w:rPr>
+                <w:t>ISG</w:t>
+              </w:r>
+            </w:ins>
           </w:p>
         </w:tc>
         <w:tc>
@@ -2472,266 +2554,22 @@
               <w:autoSpaceDN w:val="0"/>
               <w:adjustRightInd w:val="0"/>
               <w:rPr>
-                <w:bCs/>
-                <w:sz w:val="18"/>
-                <w:szCs w:val="18"/>
-              </w:rPr>
-            </w:pPr>
-            <w:r>
-              <w:rPr>
-                <w:bCs/>
-                <w:sz w:val="18"/>
-                <w:szCs w:val="18"/>
-              </w:rPr>
-              <w:t>*50</w:t>
-            </w:r>
-          </w:p>
-          <w:p>
-            <w:pPr>
-              <w:tabs>
-                <w:tab w:val="num" w:pos="1080"/>
-              </w:tabs>
-              <w:autoSpaceDE w:val="0"/>
-              <w:autoSpaceDN w:val="0"/>
-              <w:adjustRightInd w:val="0"/>
-              <w:rPr>
-                <w:bCs/>
-                <w:sz w:val="18"/>
-                <w:szCs w:val="18"/>
-              </w:rPr>
-            </w:pPr>
-            <w:r>
-              <w:rPr>
-                <w:bCs/>
-                <w:sz w:val="18"/>
-                <w:szCs w:val="18"/>
-              </w:rPr>
-              <w:t>*60</w:t>
-            </w:r>
-          </w:p>
-          <w:p>
-            <w:pPr>
-              <w:tabs>
-                <w:tab w:val="num" w:pos="1080"/>
-              </w:tabs>
-              <w:autoSpaceDE w:val="0"/>
-              <w:autoSpaceDN w:val="0"/>
-              <w:adjustRightInd w:val="0"/>
-              <w:rPr>
-                <w:bCs/>
-                <w:sz w:val="18"/>
-                <w:szCs w:val="18"/>
-              </w:rPr>
-            </w:pPr>
-            <w:r>
-              <w:rPr>
-                <w:bCs/>
-                <w:sz w:val="18"/>
-                <w:szCs w:val="18"/>
-              </w:rPr>
-              <w:t>*70</w:t>
-            </w:r>
-          </w:p>
-          <w:p>
-            <w:pPr>
-              <w:tabs>
-                <w:tab w:val="num" w:pos="1080"/>
-              </w:tabs>
-              <w:autoSpaceDE w:val="0"/>
-              <w:autoSpaceDN w:val="0"/>
-              <w:adjustRightInd w:val="0"/>
-              <w:rPr>
-                <w:bCs/>
-                <w:sz w:val="18"/>
-                <w:szCs w:val="18"/>
-              </w:rPr>
-            </w:pPr>
-            <w:r>
-              <w:rPr>
-                <w:bCs/>
-                <w:sz w:val="18"/>
-                <w:szCs w:val="18"/>
-              </w:rPr>
-              <w:t>WEEX</w:t>
-            </w:r>
-            <w:r>
-              <w:rPr>
-                <w:bCs/>
-                <w:sz w:val="18"/>
-                <w:szCs w:val="18"/>
-              </w:rPr>
-              <w:t>*</w:t>
-            </w:r>
-          </w:p>
-          <w:p>
-            <w:pPr>
-              <w:tabs>
-                <w:tab w:val="num" w:pos="1080"/>
-              </w:tabs>
-              <w:autoSpaceDE w:val="0"/>
-              <w:autoSpaceDN w:val="0"/>
-              <w:adjustRightInd w:val="0"/>
-              <w:rPr>
-                <w:bCs/>
-                <w:sz w:val="18"/>
-                <w:szCs w:val="18"/>
-              </w:rPr>
-            </w:pPr>
-            <w:r>
-              <w:rPr>
-                <w:bCs/>
-                <w:sz w:val="18"/>
-                <w:szCs w:val="18"/>
-              </w:rPr>
-              <w:t>WISO</w:t>
-            </w:r>
-            <w:r>
-              <w:rPr>
-                <w:bCs/>
-                <w:sz w:val="18"/>
-                <w:szCs w:val="18"/>
-              </w:rPr>
-              <w:t>*</w:t>
-            </w:r>
-          </w:p>
-          <w:p>
-            <w:pPr>
-              <w:tabs>
-                <w:tab w:val="num" w:pos="1080"/>
-              </w:tabs>
-              <w:autoSpaceDE w:val="0"/>
-              <w:autoSpaceDN w:val="0"/>
-              <w:adjustRightInd w:val="0"/>
-              <w:rPr>
-                <w:bCs/>
-                <w:sz w:val="18"/>
-                <w:szCs w:val="18"/>
-              </w:rPr>
-            </w:pPr>
-            <w:r>
-              <w:rPr>
-                <w:bCs/>
-                <w:sz w:val="18"/>
-                <w:szCs w:val="18"/>
-              </w:rPr>
-              <w:t>WISY</w:t>
-            </w:r>
-            <w:r>
-              <w:rPr>
-                <w:bCs/>
-                <w:sz w:val="18"/>
-                <w:szCs w:val="18"/>
-              </w:rPr>
-              <w:t>*</w:t>
-            </w:r>
-          </w:p>
-          <w:p>
-            <w:pPr>
-              <w:tabs>
-                <w:tab w:val="num" w:pos="1080"/>
-              </w:tabs>
-              <w:autoSpaceDE w:val="0"/>
-              <w:autoSpaceDN w:val="0"/>
-              <w:adjustRightInd w:val="0"/>
-              <w:rPr>
-                <w:bCs/>
-                <w:sz w:val="18"/>
-                <w:szCs w:val="18"/>
-              </w:rPr>
-            </w:pPr>
-            <w:r>
-              <w:rPr>
-                <w:bCs/>
-                <w:sz w:val="18"/>
-                <w:szCs w:val="18"/>
-              </w:rPr>
-              <w:t>WPPM</w:t>
-            </w:r>
-            <w:r>
-              <w:rPr>
-                <w:bCs/>
-                <w:sz w:val="18"/>
-                <w:szCs w:val="18"/>
-              </w:rPr>
-              <w:t>*</w:t>
-            </w:r>
-          </w:p>
-          <w:p>
-            <w:pPr>
-              <w:tabs>
-                <w:tab w:val="num" w:pos="1080"/>
-              </w:tabs>
-              <w:autoSpaceDE w:val="0"/>
-              <w:autoSpaceDN w:val="0"/>
-              <w:adjustRightInd w:val="0"/>
-              <w:rPr>
-                <w:bCs/>
-                <w:sz w:val="18"/>
-                <w:szCs w:val="18"/>
-              </w:rPr>
-            </w:pPr>
-            <w:r>
-              <w:rPr>
-                <w:bCs/>
-                <w:sz w:val="18"/>
-                <w:szCs w:val="18"/>
-              </w:rPr>
-              <w:t>WPSM*</w:t>
-            </w:r>
-          </w:p>
-          <w:p>
-            <w:pPr>
-              <w:tabs>
-                <w:tab w:val="num" w:pos="1080"/>
-              </w:tabs>
-              <w:autoSpaceDE w:val="0"/>
-              <w:autoSpaceDN w:val="0"/>
-              <w:adjustRightInd w:val="0"/>
-              <w:rPr>
-                <w:bCs/>
-                <w:sz w:val="18"/>
-                <w:szCs w:val="18"/>
-              </w:rPr>
-            </w:pPr>
-            <w:r>
-              <w:rPr>
-                <w:bCs/>
-                <w:sz w:val="18"/>
-                <w:szCs w:val="18"/>
-              </w:rPr>
-              <w:t>WPWL51</w:t>
-            </w:r>
-          </w:p>
-          <w:p>
-            <w:pPr>
-              <w:tabs>
-                <w:tab w:val="num" w:pos="1080"/>
-              </w:tabs>
-              <w:autoSpaceDE w:val="0"/>
-              <w:autoSpaceDN w:val="0"/>
-              <w:adjustRightInd w:val="0"/>
-              <w:rPr>
-                <w:bCs/>
-                <w:sz w:val="18"/>
-                <w:szCs w:val="18"/>
-              </w:rPr>
-            </w:pPr>
-            <w:r>
-              <w:rPr>
-                <w:bCs/>
-                <w:sz w:val="18"/>
-                <w:szCs w:val="18"/>
-              </w:rPr>
-              <w:t>WSTE</w:t>
-            </w:r>
-            <w:r>
-              <w:rPr>
-                <w:bCs/>
-                <w:sz w:val="18"/>
-                <w:szCs w:val="18"/>
-              </w:rPr>
-              <w:t>*</w:t>
-            </w:r>
+                <w:ins w:id="7" w:author="Huang, Lili" w:date="2024-05-15T11:46:00Z"/>
+                <w:bCs/>
+                <w:sz w:val="18"/>
+                <w:szCs w:val="18"/>
+              </w:rPr>
+            </w:pPr>
+            <w:ins w:id="8" w:author="Huang, Lili" w:date="2024-05-15T11:46:00Z">
+              <w:r>
+                <w:rPr>
+                  <w:bCs/>
+                  <w:sz w:val="18"/>
+                  <w:szCs w:val="18"/>
+                </w:rPr>
+                <w:t>WACS05</w:t>
+              </w:r>
+            </w:ins>
           </w:p>
         </w:tc>
         <w:tc>
@@ -2747,37 +2585,12 @@
               <w:autoSpaceDN w:val="0"/>
               <w:adjustRightInd w:val="0"/>
               <w:rPr>
-                <w:bCs/>
-                <w:sz w:val="18"/>
-                <w:szCs w:val="18"/>
-              </w:rPr>
-            </w:pPr>
-            <w:proofErr w:type="spellStart"/>
-            <w:r>
-              <w:rPr>
-                <w:bCs/>
-                <w:sz w:val="18"/>
-                <w:szCs w:val="18"/>
-              </w:rPr>
-              <w:t>Historical_Dashboard_ACL</w:t>
-            </w:r>
-            <w:r>
-              <w:rPr>
-                <w:bCs/>
-                <w:sz w:val="18"/>
-                <w:szCs w:val="18"/>
-              </w:rPr>
-              <w:t>.Role</w:t>
-            </w:r>
-            <w:proofErr w:type="spellEnd"/>
-            <w:r>
-              <w:rPr>
-                <w:bCs/>
-                <w:sz w:val="18"/>
-                <w:szCs w:val="18"/>
-              </w:rPr>
-              <w:t xml:space="preserve"> != Dir</w:t>
-            </w:r>
+                <w:ins w:id="9" w:author="Huang, Lili" w:date="2024-05-15T11:46:00Z"/>
+                <w:bCs/>
+                <w:sz w:val="18"/>
+                <w:szCs w:val="18"/>
+              </w:rPr>
+            </w:pPr>
           </w:p>
         </w:tc>
       </w:tr>
@@ -2800,14 +2613,425 @@
                 <w:szCs w:val="18"/>
               </w:rPr>
             </w:pPr>
-            <w:r>
-              <w:rPr>
-                <w:bCs/>
-                <w:sz w:val="18"/>
-                <w:szCs w:val="18"/>
-              </w:rPr>
-              <w:t>8</w:t>
-            </w:r>
+            <w:ins w:id="10" w:author="Huang, Lili" w:date="2024-05-15T11:47:00Z">
+              <w:r>
+                <w:rPr>
+                  <w:bCs/>
+                  <w:sz w:val="18"/>
+                  <w:szCs w:val="18"/>
+                </w:rPr>
+                <w:t>8</w:t>
+              </w:r>
+            </w:ins>
+            <w:del w:id="11" w:author="Huang, Lili" w:date="2024-05-15T11:47:00Z">
+              <w:r>
+                <w:rPr>
+                  <w:bCs/>
+                  <w:sz w:val="18"/>
+                  <w:szCs w:val="18"/>
+                </w:rPr>
+                <w:delText>7</w:delText>
+              </w:r>
+            </w:del>
+          </w:p>
+        </w:tc>
+        <w:tc>
+          <w:tcPr>
+            <w:tcW w:w="1620" w:type="dxa"/>
+          </w:tcPr>
+          <w:p>
+            <w:pPr>
+              <w:tabs>
+                <w:tab w:val="num" w:pos="1080"/>
+              </w:tabs>
+              <w:autoSpaceDE w:val="0"/>
+              <w:autoSpaceDN w:val="0"/>
+              <w:adjustRightInd w:val="0"/>
+              <w:rPr>
+                <w:bCs/>
+                <w:sz w:val="18"/>
+                <w:szCs w:val="18"/>
+              </w:rPr>
+            </w:pPr>
+            <w:r>
+              <w:rPr>
+                <w:bCs/>
+                <w:sz w:val="18"/>
+                <w:szCs w:val="18"/>
+              </w:rPr>
+              <w:t>Manager</w:t>
+            </w:r>
+          </w:p>
+        </w:tc>
+        <w:tc>
+          <w:tcPr>
+            <w:tcW w:w="2340" w:type="dxa"/>
+          </w:tcPr>
+          <w:p>
+            <w:pPr>
+              <w:tabs>
+                <w:tab w:val="num" w:pos="1080"/>
+              </w:tabs>
+              <w:autoSpaceDE w:val="0"/>
+              <w:autoSpaceDN w:val="0"/>
+              <w:adjustRightInd w:val="0"/>
+              <w:rPr>
+                <w:bCs/>
+                <w:sz w:val="18"/>
+                <w:szCs w:val="18"/>
+              </w:rPr>
+            </w:pPr>
+            <w:r>
+              <w:rPr>
+                <w:bCs/>
+                <w:sz w:val="18"/>
+                <w:szCs w:val="18"/>
+              </w:rPr>
+              <w:t>*50</w:t>
+            </w:r>
+          </w:p>
+          <w:p>
+            <w:pPr>
+              <w:tabs>
+                <w:tab w:val="num" w:pos="1080"/>
+              </w:tabs>
+              <w:autoSpaceDE w:val="0"/>
+              <w:autoSpaceDN w:val="0"/>
+              <w:adjustRightInd w:val="0"/>
+              <w:rPr>
+                <w:bCs/>
+                <w:sz w:val="18"/>
+                <w:szCs w:val="18"/>
+              </w:rPr>
+            </w:pPr>
+            <w:r>
+              <w:rPr>
+                <w:bCs/>
+                <w:sz w:val="18"/>
+                <w:szCs w:val="18"/>
+              </w:rPr>
+              <w:t>*60</w:t>
+            </w:r>
+          </w:p>
+          <w:p>
+            <w:pPr>
+              <w:tabs>
+                <w:tab w:val="num" w:pos="1080"/>
+              </w:tabs>
+              <w:autoSpaceDE w:val="0"/>
+              <w:autoSpaceDN w:val="0"/>
+              <w:adjustRightInd w:val="0"/>
+              <w:rPr>
+                <w:bCs/>
+                <w:sz w:val="18"/>
+                <w:szCs w:val="18"/>
+              </w:rPr>
+            </w:pPr>
+            <w:r>
+              <w:rPr>
+                <w:bCs/>
+                <w:sz w:val="18"/>
+                <w:szCs w:val="18"/>
+              </w:rPr>
+              <w:t>*70</w:t>
+            </w:r>
+          </w:p>
+          <w:p>
+            <w:pPr>
+              <w:tabs>
+                <w:tab w:val="num" w:pos="1080"/>
+              </w:tabs>
+              <w:autoSpaceDE w:val="0"/>
+              <w:autoSpaceDN w:val="0"/>
+              <w:adjustRightInd w:val="0"/>
+              <w:rPr>
+                <w:bCs/>
+                <w:sz w:val="18"/>
+                <w:szCs w:val="18"/>
+              </w:rPr>
+            </w:pPr>
+            <w:r>
+              <w:rPr>
+                <w:bCs/>
+                <w:sz w:val="18"/>
+                <w:szCs w:val="18"/>
+              </w:rPr>
+              <w:t>WEEX</w:t>
+            </w:r>
+            <w:r>
+              <w:rPr>
+                <w:bCs/>
+                <w:sz w:val="18"/>
+                <w:szCs w:val="18"/>
+              </w:rPr>
+              <w:t>*</w:t>
+            </w:r>
+          </w:p>
+          <w:p>
+            <w:pPr>
+              <w:tabs>
+                <w:tab w:val="num" w:pos="1080"/>
+              </w:tabs>
+              <w:autoSpaceDE w:val="0"/>
+              <w:autoSpaceDN w:val="0"/>
+              <w:adjustRightInd w:val="0"/>
+              <w:rPr>
+                <w:bCs/>
+                <w:sz w:val="18"/>
+                <w:szCs w:val="18"/>
+              </w:rPr>
+            </w:pPr>
+            <w:r>
+              <w:rPr>
+                <w:bCs/>
+                <w:sz w:val="18"/>
+                <w:szCs w:val="18"/>
+              </w:rPr>
+              <w:t>WISO</w:t>
+            </w:r>
+            <w:r>
+              <w:rPr>
+                <w:bCs/>
+                <w:sz w:val="18"/>
+                <w:szCs w:val="18"/>
+              </w:rPr>
+              <w:t>*</w:t>
+            </w:r>
+          </w:p>
+          <w:p>
+            <w:pPr>
+              <w:tabs>
+                <w:tab w:val="num" w:pos="1080"/>
+              </w:tabs>
+              <w:autoSpaceDE w:val="0"/>
+              <w:autoSpaceDN w:val="0"/>
+              <w:adjustRightInd w:val="0"/>
+              <w:rPr>
+                <w:bCs/>
+                <w:sz w:val="18"/>
+                <w:szCs w:val="18"/>
+              </w:rPr>
+            </w:pPr>
+            <w:r>
+              <w:rPr>
+                <w:bCs/>
+                <w:sz w:val="18"/>
+                <w:szCs w:val="18"/>
+              </w:rPr>
+              <w:t>WISY</w:t>
+            </w:r>
+            <w:r>
+              <w:rPr>
+                <w:bCs/>
+                <w:sz w:val="18"/>
+                <w:szCs w:val="18"/>
+              </w:rPr>
+              <w:t>*</w:t>
+            </w:r>
+          </w:p>
+          <w:p>
+            <w:pPr>
+              <w:tabs>
+                <w:tab w:val="num" w:pos="1080"/>
+              </w:tabs>
+              <w:autoSpaceDE w:val="0"/>
+              <w:autoSpaceDN w:val="0"/>
+              <w:adjustRightInd w:val="0"/>
+              <w:rPr>
+                <w:bCs/>
+                <w:sz w:val="18"/>
+                <w:szCs w:val="18"/>
+              </w:rPr>
+            </w:pPr>
+            <w:r>
+              <w:rPr>
+                <w:bCs/>
+                <w:sz w:val="18"/>
+                <w:szCs w:val="18"/>
+              </w:rPr>
+              <w:t>WPPM</w:t>
+            </w:r>
+            <w:r>
+              <w:rPr>
+                <w:bCs/>
+                <w:sz w:val="18"/>
+                <w:szCs w:val="18"/>
+              </w:rPr>
+              <w:t>*</w:t>
+            </w:r>
+          </w:p>
+          <w:p>
+            <w:pPr>
+              <w:tabs>
+                <w:tab w:val="num" w:pos="1080"/>
+              </w:tabs>
+              <w:autoSpaceDE w:val="0"/>
+              <w:autoSpaceDN w:val="0"/>
+              <w:adjustRightInd w:val="0"/>
+              <w:rPr>
+                <w:bCs/>
+                <w:sz w:val="18"/>
+                <w:szCs w:val="18"/>
+              </w:rPr>
+            </w:pPr>
+            <w:r>
+              <w:rPr>
+                <w:bCs/>
+                <w:sz w:val="18"/>
+                <w:szCs w:val="18"/>
+              </w:rPr>
+              <w:t>WPSM*</w:t>
+            </w:r>
+          </w:p>
+          <w:p>
+            <w:pPr>
+              <w:tabs>
+                <w:tab w:val="num" w:pos="1080"/>
+              </w:tabs>
+              <w:autoSpaceDE w:val="0"/>
+              <w:autoSpaceDN w:val="0"/>
+              <w:adjustRightInd w:val="0"/>
+              <w:rPr>
+                <w:bCs/>
+                <w:sz w:val="18"/>
+                <w:szCs w:val="18"/>
+              </w:rPr>
+            </w:pPr>
+            <w:r>
+              <w:rPr>
+                <w:bCs/>
+                <w:sz w:val="18"/>
+                <w:szCs w:val="18"/>
+              </w:rPr>
+              <w:t>WPWL51</w:t>
+            </w:r>
+          </w:p>
+          <w:p>
+            <w:pPr>
+              <w:tabs>
+                <w:tab w:val="num" w:pos="1080"/>
+              </w:tabs>
+              <w:autoSpaceDE w:val="0"/>
+              <w:autoSpaceDN w:val="0"/>
+              <w:adjustRightInd w:val="0"/>
+              <w:rPr>
+                <w:bCs/>
+                <w:sz w:val="18"/>
+                <w:szCs w:val="18"/>
+              </w:rPr>
+            </w:pPr>
+            <w:r>
+              <w:rPr>
+                <w:bCs/>
+                <w:sz w:val="18"/>
+                <w:szCs w:val="18"/>
+              </w:rPr>
+              <w:t>WSTE</w:t>
+            </w:r>
+            <w:r>
+              <w:rPr>
+                <w:bCs/>
+                <w:sz w:val="18"/>
+                <w:szCs w:val="18"/>
+              </w:rPr>
+              <w:t>*</w:t>
+            </w:r>
+          </w:p>
+        </w:tc>
+        <w:tc>
+          <w:tcPr>
+            <w:tcW w:w="3978" w:type="dxa"/>
+          </w:tcPr>
+          <w:p>
+            <w:pPr>
+              <w:tabs>
+                <w:tab w:val="num" w:pos="1080"/>
+              </w:tabs>
+              <w:autoSpaceDE w:val="0"/>
+              <w:autoSpaceDN w:val="0"/>
+              <w:adjustRightInd w:val="0"/>
+              <w:rPr>
+                <w:bCs/>
+                <w:sz w:val="18"/>
+                <w:szCs w:val="18"/>
+              </w:rPr>
+            </w:pPr>
+            <w:r>
+              <w:rPr>
+                <w:bCs/>
+                <w:sz w:val="18"/>
+                <w:szCs w:val="18"/>
+              </w:rPr>
+              <w:t>Historical_Dashboard_</w:t>
+            </w:r>
+            <w:proofErr w:type="gramStart"/>
+            <w:r>
+              <w:rPr>
+                <w:bCs/>
+                <w:sz w:val="18"/>
+                <w:szCs w:val="18"/>
+              </w:rPr>
+              <w:t>ACL</w:t>
+            </w:r>
+            <w:r>
+              <w:rPr>
+                <w:bCs/>
+                <w:sz w:val="18"/>
+                <w:szCs w:val="18"/>
+              </w:rPr>
+              <w:t>.Role !</w:t>
+            </w:r>
+            <w:proofErr w:type="gramEnd"/>
+            <w:r>
+              <w:rPr>
+                <w:bCs/>
+                <w:sz w:val="18"/>
+                <w:szCs w:val="18"/>
+              </w:rPr>
+              <w:t>= Dir</w:t>
+            </w:r>
+          </w:p>
+        </w:tc>
+      </w:tr>
+      <w:tr>
+        <w:tc>
+          <w:tcPr>
+            <w:tcW w:w="558" w:type="dxa"/>
+          </w:tcPr>
+          <w:p>
+            <w:pPr>
+              <w:tabs>
+                <w:tab w:val="num" w:pos="1080"/>
+              </w:tabs>
+              <w:autoSpaceDE w:val="0"/>
+              <w:autoSpaceDN w:val="0"/>
+              <w:adjustRightInd w:val="0"/>
+              <w:rPr>
+                <w:bCs/>
+                <w:sz w:val="18"/>
+                <w:szCs w:val="18"/>
+              </w:rPr>
+            </w:pPr>
+            <w:ins w:id="12" w:author="Huang, Lili" w:date="2024-05-15T11:47:00Z">
+              <w:r>
+                <w:rPr>
+                  <w:bCs/>
+                  <w:sz w:val="18"/>
+                  <w:szCs w:val="18"/>
+                </w:rPr>
+                <w:t>9</w:t>
+              </w:r>
+            </w:ins>
+            <w:del w:id="13" w:author="Huang, Lili" w:date="2024-05-15T11:47:00Z">
+              <w:r>
+                <w:rPr>
+                  <w:bCs/>
+                  <w:sz w:val="18"/>
+                  <w:szCs w:val="18"/>
+                </w:rPr>
+                <w:delText>8</w:delText>
+              </w:r>
+            </w:del>
           </w:p>
         </w:tc>
         <w:tc>
@@ -2982,7 +3206,7 @@
           <w:b/>
         </w:rPr>
       </w:pPr>
-      <w:bookmarkStart w:id="2" w:name="_Toc78982212"/>
+      <w:bookmarkStart w:id="14" w:name="_Toc78982212"/>
       <w:r>
         <w:rPr>
           <w:b/>
@@ -2995,7 +3219,7 @@
         </w:rPr>
         <w:t>Column</w:t>
       </w:r>
-      <w:bookmarkEnd w:id="2"/>
+      <w:bookmarkEnd w:id="14"/>
     </w:p>
     <w:tbl>
       <w:tblPr>
@@ -3133,7 +3357,6 @@
                 <w:szCs w:val="18"/>
               </w:rPr>
             </w:pPr>
-            <w:proofErr w:type="spellStart"/>
             <w:r>
               <w:rPr>
                 <w:bCs/>
@@ -3142,7 +3365,6 @@
               </w:rPr>
               <w:t>Coaching_Log.FormName</w:t>
             </w:r>
-            <w:proofErr w:type="spellEnd"/>
           </w:p>
         </w:tc>
         <w:tc>
@@ -3213,7 +3435,6 @@
                 <w:szCs w:val="18"/>
               </w:rPr>
             </w:pPr>
-            <w:proofErr w:type="spellStart"/>
             <w:r>
               <w:rPr>
                 <w:bCs/>
@@ -3222,7 +3443,6 @@
               </w:rPr>
               <w:t>Employee_Hierarchy.Emp_Name</w:t>
             </w:r>
-            <w:proofErr w:type="spellEnd"/>
           </w:p>
         </w:tc>
         <w:tc>
@@ -3293,7 +3513,6 @@
                 <w:szCs w:val="18"/>
               </w:rPr>
             </w:pPr>
-            <w:proofErr w:type="spellStart"/>
             <w:r>
               <w:rPr>
                 <w:bCs/>
@@ -3302,7 +3521,6 @@
               </w:rPr>
               <w:t>Employee_Hierarchy.Sup_Name</w:t>
             </w:r>
-            <w:proofErr w:type="spellEnd"/>
           </w:p>
         </w:tc>
         <w:tc>
@@ -3373,7 +3591,6 @@
                 <w:szCs w:val="18"/>
               </w:rPr>
             </w:pPr>
-            <w:proofErr w:type="spellStart"/>
             <w:r>
               <w:rPr>
                 <w:bCs/>
@@ -3382,7 +3599,6 @@
               </w:rPr>
               <w:t>Employee_Hierarchy.Mgr_Name</w:t>
             </w:r>
-            <w:proofErr w:type="spellEnd"/>
           </w:p>
         </w:tc>
         <w:tc>
@@ -3453,7 +3669,6 @@
                 <w:szCs w:val="18"/>
               </w:rPr>
             </w:pPr>
-            <w:proofErr w:type="spellStart"/>
             <w:r>
               <w:rPr>
                 <w:bCs/>
@@ -3462,23 +3677,21 @@
               </w:rPr>
               <w:t>Coaching_Log.StatusID</w:t>
             </w:r>
-            <w:proofErr w:type="spellEnd"/>
-          </w:p>
-          <w:p>
-            <w:pPr>
-              <w:tabs>
-                <w:tab w:val="num" w:pos="1080"/>
-              </w:tabs>
-              <w:autoSpaceDE w:val="0"/>
-              <w:autoSpaceDN w:val="0"/>
-              <w:adjustRightInd w:val="0"/>
-              <w:rPr>
-                <w:bCs/>
-                <w:sz w:val="18"/>
-                <w:szCs w:val="18"/>
-              </w:rPr>
-            </w:pPr>
-            <w:proofErr w:type="spellStart"/>
+          </w:p>
+          <w:p>
+            <w:pPr>
+              <w:tabs>
+                <w:tab w:val="num" w:pos="1080"/>
+              </w:tabs>
+              <w:autoSpaceDE w:val="0"/>
+              <w:autoSpaceDN w:val="0"/>
+              <w:adjustRightInd w:val="0"/>
+              <w:rPr>
+                <w:bCs/>
+                <w:sz w:val="18"/>
+                <w:szCs w:val="18"/>
+              </w:rPr>
+            </w:pPr>
             <w:r>
               <w:rPr>
                 <w:bCs/>
@@ -3487,7 +3700,6 @@
               </w:rPr>
               <w:t>Dim_Status.Status</w:t>
             </w:r>
-            <w:proofErr w:type="spellEnd"/>
           </w:p>
         </w:tc>
         <w:tc>
@@ -3558,7 +3770,6 @@
                 <w:szCs w:val="18"/>
               </w:rPr>
             </w:pPr>
-            <w:proofErr w:type="spellStart"/>
             <w:r>
               <w:rPr>
                 <w:bCs/>
@@ -3567,23 +3778,21 @@
               </w:rPr>
               <w:t>Coaching_Log_Reason</w:t>
             </w:r>
-            <w:proofErr w:type="spellEnd"/>
-          </w:p>
-          <w:p>
-            <w:pPr>
-              <w:tabs>
-                <w:tab w:val="num" w:pos="1080"/>
-              </w:tabs>
-              <w:autoSpaceDE w:val="0"/>
-              <w:autoSpaceDN w:val="0"/>
-              <w:adjustRightInd w:val="0"/>
-              <w:rPr>
-                <w:bCs/>
-                <w:sz w:val="18"/>
-                <w:szCs w:val="18"/>
-              </w:rPr>
-            </w:pPr>
-            <w:proofErr w:type="spellStart"/>
+          </w:p>
+          <w:p>
+            <w:pPr>
+              <w:tabs>
+                <w:tab w:val="num" w:pos="1080"/>
+              </w:tabs>
+              <w:autoSpaceDE w:val="0"/>
+              <w:autoSpaceDN w:val="0"/>
+              <w:adjustRightInd w:val="0"/>
+              <w:rPr>
+                <w:bCs/>
+                <w:sz w:val="18"/>
+                <w:szCs w:val="18"/>
+              </w:rPr>
+            </w:pPr>
             <w:r>
               <w:rPr>
                 <w:bCs/>
@@ -3592,7 +3801,6 @@
               </w:rPr>
               <w:t>Dim_Coaching_Reason</w:t>
             </w:r>
-            <w:proofErr w:type="spellEnd"/>
           </w:p>
         </w:tc>
         <w:tc>
@@ -3663,7 +3871,6 @@
                 <w:szCs w:val="18"/>
               </w:rPr>
             </w:pPr>
-            <w:proofErr w:type="spellStart"/>
             <w:r>
               <w:rPr>
                 <w:bCs/>
@@ -3672,23 +3879,21 @@
               </w:rPr>
               <w:t>Coaching_Log_Reason</w:t>
             </w:r>
-            <w:proofErr w:type="spellEnd"/>
-          </w:p>
-          <w:p>
-            <w:pPr>
-              <w:tabs>
-                <w:tab w:val="num" w:pos="1080"/>
-              </w:tabs>
-              <w:autoSpaceDE w:val="0"/>
-              <w:autoSpaceDN w:val="0"/>
-              <w:adjustRightInd w:val="0"/>
-              <w:rPr>
-                <w:bCs/>
-                <w:sz w:val="18"/>
-                <w:szCs w:val="18"/>
-              </w:rPr>
-            </w:pPr>
-            <w:proofErr w:type="spellStart"/>
+          </w:p>
+          <w:p>
+            <w:pPr>
+              <w:tabs>
+                <w:tab w:val="num" w:pos="1080"/>
+              </w:tabs>
+              <w:autoSpaceDE w:val="0"/>
+              <w:autoSpaceDN w:val="0"/>
+              <w:adjustRightInd w:val="0"/>
+              <w:rPr>
+                <w:bCs/>
+                <w:sz w:val="18"/>
+                <w:szCs w:val="18"/>
+              </w:rPr>
+            </w:pPr>
             <w:r>
               <w:rPr>
                 <w:bCs/>
@@ -3697,7 +3902,6 @@
               </w:rPr>
               <w:t>Dim_Coaching_Reason</w:t>
             </w:r>
-            <w:proofErr w:type="spellEnd"/>
           </w:p>
         </w:tc>
         <w:tc>
@@ -3746,6 +3950,7 @@
                 <w:sz w:val="18"/>
                 <w:szCs w:val="18"/>
               </w:rPr>
+              <w:lastRenderedPageBreak/>
               <w:t>Value</w:t>
             </w:r>
           </w:p>
@@ -3768,7 +3973,6 @@
                 <w:szCs w:val="18"/>
               </w:rPr>
             </w:pPr>
-            <w:proofErr w:type="spellStart"/>
             <w:r>
               <w:rPr>
                 <w:bCs/>
@@ -3777,7 +3981,6 @@
               </w:rPr>
               <w:t>Coaching_Log_Reason.Value</w:t>
             </w:r>
-            <w:proofErr w:type="spellEnd"/>
           </w:p>
         </w:tc>
         <w:tc>
@@ -3848,7 +4051,6 @@
                 <w:szCs w:val="18"/>
               </w:rPr>
             </w:pPr>
-            <w:proofErr w:type="spellStart"/>
             <w:r>
               <w:rPr>
                 <w:bCs/>
@@ -3857,7 +4059,6 @@
               </w:rPr>
               <w:t>Coaching_Log.SubmittedDate</w:t>
             </w:r>
-            <w:proofErr w:type="spellEnd"/>
           </w:p>
         </w:tc>
         <w:tc>
@@ -3906,7 +4107,6 @@
                 <w:sz w:val="18"/>
                 <w:szCs w:val="18"/>
               </w:rPr>
-              <w:lastRenderedPageBreak/>
               <w:t>Follow-up Date</w:t>
             </w:r>
           </w:p>
@@ -3929,7 +4129,6 @@
                 <w:szCs w:val="18"/>
               </w:rPr>
             </w:pPr>
-            <w:proofErr w:type="spellStart"/>
             <w:r>
               <w:rPr>
                 <w:bCs/>
@@ -3938,7 +4137,6 @@
               </w:rPr>
               <w:t>Coaching_Log.FollowupDueDate</w:t>
             </w:r>
-            <w:proofErr w:type="spellEnd"/>
           </w:p>
         </w:tc>
         <w:tc>
@@ -3988,7 +4186,7 @@
 </file>
 
 <file path=word/endnotes.xml><?xml version="1.0" encoding="utf-8"?>
-<w:endnotes xmlns:wpc="http://schemas.microsoft.com/office/word/2010/wordprocessingCanvas" xmlns:cx="http://schemas.microsoft.com/office/drawing/2014/chartex" xmlns:cx1="http://schemas.microsoft.com/office/drawing/2015/9/8/chartex" xmlns:cx2="http://schemas.microsoft.com/office/drawing/2015/10/21/chartex" xmlns:cx3="http://schemas.microsoft.com/office/drawing/2016/5/9/chartex" xmlns:cx4="http://schemas.microsoft.com/office/drawing/2016/5/10/chartex" xmlns:cx5="http://schemas.microsoft.com/office/drawing/2016/5/11/chartex" xmlns:cx6="http://schemas.microsoft.com/office/drawing/2016/5/12/chartex" xmlns:cx7="http://schemas.microsoft.com/office/drawing/2016/5/13/chartex" xmlns:cx8="http://schemas.microsoft.com/office/drawing/2016/5/14/chartex" xmlns:mc="http://schemas.openxmlformats.org/markup-compatibility/2006" xmlns:aink="http://schemas.microsoft.com/office/drawing/2016/ink" xmlns:am3d="http://schemas.microsoft.com/office/drawing/2017/model3d" xmlns:o="urn:schemas-microsoft-com:office:office" xmlns:r="http://schemas.openxmlformats.org/officeDocument/2006/relationships" xmlns:m="http://schemas.openxmlformats.org/officeDocument/2006/math" xmlns:v="urn:schemas-microsoft-com:vml" xmlns:wp14="http://schemas.microsoft.com/office/word/2010/wordprocessingDrawing" xmlns:wp="http://schemas.openxmlformats.org/drawingml/2006/wordprocessingDrawing" xmlns:w10="urn:schemas-microsoft-com:office:word" xmlns:w="http://schemas.openxmlformats.org/wordprocessingml/2006/main" xmlns:w14="http://schemas.microsoft.com/office/word/2010/wordml" xmlns:w15="http://schemas.microsoft.com/office/word/2012/wordml" xmlns:w16cex="http://schemas.microsoft.com/office/word/2018/wordml/cex" xmlns:w16cid="http://schemas.microsoft.com/office/word/2016/wordml/cid" xmlns:w16="http://schemas.microsoft.com/office/word/2018/wordml" xmlns:w16sdtdh="http://schemas.microsoft.com/office/word/2020/wordml/sdtdatahash" xmlns:w16se="http://schemas.microsoft.com/office/word/2015/wordml/symex" xmlns:wpg="http://schemas.microsoft.com/office/word/2010/wordprocessingGroup" xmlns:wpi="http://schemas.microsoft.com/office/word/2010/wordprocessingInk" xmlns:wne="http://schemas.microsoft.com/office/word/2006/wordml" xmlns:wps="http://schemas.microsoft.com/office/word/2010/wordprocessingShape" mc:Ignorable="w14 w15 w16se w16cid w16 w16cex w16sdtdh wp14">
+<w:endnotes xmlns:wpc="http://schemas.microsoft.com/office/word/2010/wordprocessingCanvas" xmlns:cx="http://schemas.microsoft.com/office/drawing/2014/chartex" xmlns:cx1="http://schemas.microsoft.com/office/drawing/2015/9/8/chartex" xmlns:cx2="http://schemas.microsoft.com/office/drawing/2015/10/21/chartex" xmlns:cx3="http://schemas.microsoft.com/office/drawing/2016/5/9/chartex" xmlns:cx4="http://schemas.microsoft.com/office/drawing/2016/5/10/chartex" xmlns:cx5="http://schemas.microsoft.com/office/drawing/2016/5/11/chartex" xmlns:cx6="http://schemas.microsoft.com/office/drawing/2016/5/12/chartex" xmlns:cx7="http://schemas.microsoft.com/office/drawing/2016/5/13/chartex" xmlns:cx8="http://schemas.microsoft.com/office/drawing/2016/5/14/chartex" xmlns:mc="http://schemas.openxmlformats.org/markup-compatibility/2006" xmlns:aink="http://schemas.microsoft.com/office/drawing/2016/ink" xmlns:am3d="http://schemas.microsoft.com/office/drawing/2017/model3d" xmlns:o="urn:schemas-microsoft-com:office:office" xmlns:oel="http://schemas.microsoft.com/office/2019/extlst" xmlns:r="http://schemas.openxmlformats.org/officeDocument/2006/relationships" xmlns:m="http://schemas.openxmlformats.org/officeDocument/2006/math" xmlns:v="urn:schemas-microsoft-com:vml" xmlns:wp14="http://schemas.microsoft.com/office/word/2010/wordprocessingDrawing" xmlns:wp="http://schemas.openxmlformats.org/drawingml/2006/wordprocessingDrawing" xmlns:w10="urn:schemas-microsoft-com:office:word" xmlns:w="http://schemas.openxmlformats.org/wordprocessingml/2006/main" xmlns:w14="http://schemas.microsoft.com/office/word/2010/wordml" xmlns:w15="http://schemas.microsoft.com/office/word/2012/wordml" xmlns:w16cex="http://schemas.microsoft.com/office/word/2018/wordml/cex" xmlns:w16cid="http://schemas.microsoft.com/office/word/2016/wordml/cid" xmlns:w16="http://schemas.microsoft.com/office/word/2018/wordml" xmlns:w16sdtdh="http://schemas.microsoft.com/office/word/2020/wordml/sdtdatahash" xmlns:w16se="http://schemas.microsoft.com/office/word/2015/wordml/symex" xmlns:wpg="http://schemas.microsoft.com/office/word/2010/wordprocessingGroup" xmlns:wpi="http://schemas.microsoft.com/office/word/2010/wordprocessingInk" xmlns:wne="http://schemas.microsoft.com/office/word/2006/wordml" xmlns:wps="http://schemas.microsoft.com/office/word/2010/wordprocessingShape" mc:Ignorable="w14 w15 w16se w16cid w16 w16cex w16sdtdh wp14">
   <w:endnote w:type="separator" w:id="-1">
     <w:p>
       <w:r>
@@ -4007,7 +4205,7 @@
 </file>
 
 <file path=word/footer1.xml><?xml version="1.0" encoding="utf-8"?>
-<w:ftr xmlns:wpc="http://schemas.microsoft.com/office/word/2010/wordprocessingCanvas" xmlns:cx="http://schemas.microsoft.com/office/drawing/2014/chartex" xmlns:cx1="http://schemas.microsoft.com/office/drawing/2015/9/8/chartex" xmlns:cx2="http://schemas.microsoft.com/office/drawing/2015/10/21/chartex" xmlns:cx3="http://schemas.microsoft.com/office/drawing/2016/5/9/chartex" xmlns:cx4="http://schemas.microsoft.com/office/drawing/2016/5/10/chartex" xmlns:cx5="http://schemas.microsoft.com/office/drawing/2016/5/11/chartex" xmlns:cx6="http://schemas.microsoft.com/office/drawing/2016/5/12/chartex" xmlns:cx7="http://schemas.microsoft.com/office/drawing/2016/5/13/chartex" xmlns:cx8="http://schemas.microsoft.com/office/drawing/2016/5/14/chartex" xmlns:mc="http://schemas.openxmlformats.org/markup-compatibility/2006" xmlns:aink="http://schemas.microsoft.com/office/drawing/2016/ink" xmlns:am3d="http://schemas.microsoft.com/office/drawing/2017/model3d" xmlns:o="urn:schemas-microsoft-com:office:office" xmlns:r="http://schemas.openxmlformats.org/officeDocument/2006/relationships" xmlns:m="http://schemas.openxmlformats.org/officeDocument/2006/math" xmlns:v="urn:schemas-microsoft-com:vml" xmlns:wp14="http://schemas.microsoft.com/office/word/2010/wordprocessingDrawing" xmlns:wp="http://schemas.openxmlformats.org/drawingml/2006/wordprocessingDrawing" xmlns:w10="urn:schemas-microsoft-com:office:word" xmlns:w="http://schemas.openxmlformats.org/wordprocessingml/2006/main" xmlns:w14="http://schemas.microsoft.com/office/word/2010/wordml" xmlns:w15="http://schemas.microsoft.com/office/word/2012/wordml" xmlns:w16cex="http://schemas.microsoft.com/office/word/2018/wordml/cex" xmlns:w16cid="http://schemas.microsoft.com/office/word/2016/wordml/cid" xmlns:w16="http://schemas.microsoft.com/office/word/2018/wordml" xmlns:w16sdtdh="http://schemas.microsoft.com/office/word/2020/wordml/sdtdatahash" xmlns:w16se="http://schemas.microsoft.com/office/word/2015/wordml/symex" xmlns:wpg="http://schemas.microsoft.com/office/word/2010/wordprocessingGroup" xmlns:wpi="http://schemas.microsoft.com/office/word/2010/wordprocessingInk" xmlns:wne="http://schemas.microsoft.com/office/word/2006/wordml" xmlns:wps="http://schemas.microsoft.com/office/word/2010/wordprocessingShape" mc:Ignorable="w14 w15 w16se w16cid w16 w16cex w16sdtdh wp14">
+<w:ftr xmlns:wpc="http://schemas.microsoft.com/office/word/2010/wordprocessingCanvas" xmlns:cx="http://schemas.microsoft.com/office/drawing/2014/chartex" xmlns:cx1="http://schemas.microsoft.com/office/drawing/2015/9/8/chartex" xmlns:cx2="http://schemas.microsoft.com/office/drawing/2015/10/21/chartex" xmlns:cx3="http://schemas.microsoft.com/office/drawing/2016/5/9/chartex" xmlns:cx4="http://schemas.microsoft.com/office/drawing/2016/5/10/chartex" xmlns:cx5="http://schemas.microsoft.com/office/drawing/2016/5/11/chartex" xmlns:cx6="http://schemas.microsoft.com/office/drawing/2016/5/12/chartex" xmlns:cx7="http://schemas.microsoft.com/office/drawing/2016/5/13/chartex" xmlns:cx8="http://schemas.microsoft.com/office/drawing/2016/5/14/chartex" xmlns:mc="http://schemas.openxmlformats.org/markup-compatibility/2006" xmlns:aink="http://schemas.microsoft.com/office/drawing/2016/ink" xmlns:am3d="http://schemas.microsoft.com/office/drawing/2017/model3d" xmlns:o="urn:schemas-microsoft-com:office:office" xmlns:oel="http://schemas.microsoft.com/office/2019/extlst" xmlns:r="http://schemas.openxmlformats.org/officeDocument/2006/relationships" xmlns:m="http://schemas.openxmlformats.org/officeDocument/2006/math" xmlns:v="urn:schemas-microsoft-com:vml" xmlns:wp14="http://schemas.microsoft.com/office/word/2010/wordprocessingDrawing" xmlns:wp="http://schemas.openxmlformats.org/drawingml/2006/wordprocessingDrawing" xmlns:w10="urn:schemas-microsoft-com:office:word" xmlns:w="http://schemas.openxmlformats.org/wordprocessingml/2006/main" xmlns:w14="http://schemas.microsoft.com/office/word/2010/wordml" xmlns:w15="http://schemas.microsoft.com/office/word/2012/wordml" xmlns:w16cex="http://schemas.microsoft.com/office/word/2018/wordml/cex" xmlns:w16cid="http://schemas.microsoft.com/office/word/2016/wordml/cid" xmlns:w16="http://schemas.microsoft.com/office/word/2018/wordml" xmlns:w16sdtdh="http://schemas.microsoft.com/office/word/2020/wordml/sdtdatahash" xmlns:w16se="http://schemas.microsoft.com/office/word/2015/wordml/symex" xmlns:wpg="http://schemas.microsoft.com/office/word/2010/wordprocessingGroup" xmlns:wpi="http://schemas.microsoft.com/office/word/2010/wordprocessingInk" xmlns:wne="http://schemas.microsoft.com/office/word/2006/wordml" xmlns:wps="http://schemas.microsoft.com/office/word/2010/wordprocessingShape" mc:Ignorable="w14 w15 w16se w16cid w16 w16cex w16sdtdh wp14">
   <w:p>
     <w:pPr>
       <w:rPr>
@@ -4034,15 +4232,7 @@
         <w:sz w:val="18"/>
       </w:rPr>
       <w:tab/>
-      <w:t xml:space="preserve">                                       </w:t>
-    </w:r>
-    <w:proofErr w:type="spellStart"/>
-    <w:r>
-      <w:rPr>
-        <w:b/>
-        <w:sz w:val="18"/>
-      </w:rPr>
-      <w:t>CCO_eCoaching_Log_</w:t>
+      <w:t xml:space="preserve">                                       CCO_eCoaching_Log_</w:t>
     </w:r>
     <w:r>
       <w:rPr>
@@ -4072,7 +4262,6 @@
       </w:rPr>
       <w:t>DD</w:t>
     </w:r>
-    <w:proofErr w:type="spellEnd"/>
   </w:p>
   <w:p>
     <w:pPr>
@@ -4211,7 +4400,7 @@
 </file>
 
 <file path=word/footnotes.xml><?xml version="1.0" encoding="utf-8"?>
-<w:footnotes xmlns:wpc="http://schemas.microsoft.com/office/word/2010/wordprocessingCanvas" xmlns:cx="http://schemas.microsoft.com/office/drawing/2014/chartex" xmlns:cx1="http://schemas.microsoft.com/office/drawing/2015/9/8/chartex" xmlns:cx2="http://schemas.microsoft.com/office/drawing/2015/10/21/chartex" xmlns:cx3="http://schemas.microsoft.com/office/drawing/2016/5/9/chartex" xmlns:cx4="http://schemas.microsoft.com/office/drawing/2016/5/10/chartex" xmlns:cx5="http://schemas.microsoft.com/office/drawing/2016/5/11/chartex" xmlns:cx6="http://schemas.microsoft.com/office/drawing/2016/5/12/chartex" xmlns:cx7="http://schemas.microsoft.com/office/drawing/2016/5/13/chartex" xmlns:cx8="http://schemas.microsoft.com/office/drawing/2016/5/14/chartex" xmlns:mc="http://schemas.openxmlformats.org/markup-compatibility/2006" xmlns:aink="http://schemas.microsoft.com/office/drawing/2016/ink" xmlns:am3d="http://schemas.microsoft.com/office/drawing/2017/model3d" xmlns:o="urn:schemas-microsoft-com:office:office" xmlns:r="http://schemas.openxmlformats.org/officeDocument/2006/relationships" xmlns:m="http://schemas.openxmlformats.org/officeDocument/2006/math" xmlns:v="urn:schemas-microsoft-com:vml" xmlns:wp14="http://schemas.microsoft.com/office/word/2010/wordprocessingDrawing" xmlns:wp="http://schemas.openxmlformats.org/drawingml/2006/wordprocessingDrawing" xmlns:w10="urn:schemas-microsoft-com:office:word" xmlns:w="http://schemas.openxmlformats.org/wordprocessingml/2006/main" xmlns:w14="http://schemas.microsoft.com/office/word/2010/wordml" xmlns:w15="http://schemas.microsoft.com/office/word/2012/wordml" xmlns:w16cex="http://schemas.microsoft.com/office/word/2018/wordml/cex" xmlns:w16cid="http://schemas.microsoft.com/office/word/2016/wordml/cid" xmlns:w16="http://schemas.microsoft.com/office/word/2018/wordml" xmlns:w16sdtdh="http://schemas.microsoft.com/office/word/2020/wordml/sdtdatahash" xmlns:w16se="http://schemas.microsoft.com/office/word/2015/wordml/symex" xmlns:wpg="http://schemas.microsoft.com/office/word/2010/wordprocessingGroup" xmlns:wpi="http://schemas.microsoft.com/office/word/2010/wordprocessingInk" xmlns:wne="http://schemas.microsoft.com/office/word/2006/wordml" xmlns:wps="http://schemas.microsoft.com/office/word/2010/wordprocessingShape" mc:Ignorable="w14 w15 w16se w16cid w16 w16cex w16sdtdh wp14">
+<w:footnotes xmlns:wpc="http://schemas.microsoft.com/office/word/2010/wordprocessingCanvas" xmlns:cx="http://schemas.microsoft.com/office/drawing/2014/chartex" xmlns:cx1="http://schemas.microsoft.com/office/drawing/2015/9/8/chartex" xmlns:cx2="http://schemas.microsoft.com/office/drawing/2015/10/21/chartex" xmlns:cx3="http://schemas.microsoft.com/office/drawing/2016/5/9/chartex" xmlns:cx4="http://schemas.microsoft.com/office/drawing/2016/5/10/chartex" xmlns:cx5="http://schemas.microsoft.com/office/drawing/2016/5/11/chartex" xmlns:cx6="http://schemas.microsoft.com/office/drawing/2016/5/12/chartex" xmlns:cx7="http://schemas.microsoft.com/office/drawing/2016/5/13/chartex" xmlns:cx8="http://schemas.microsoft.com/office/drawing/2016/5/14/chartex" xmlns:mc="http://schemas.openxmlformats.org/markup-compatibility/2006" xmlns:aink="http://schemas.microsoft.com/office/drawing/2016/ink" xmlns:am3d="http://schemas.microsoft.com/office/drawing/2017/model3d" xmlns:o="urn:schemas-microsoft-com:office:office" xmlns:oel="http://schemas.microsoft.com/office/2019/extlst" xmlns:r="http://schemas.openxmlformats.org/officeDocument/2006/relationships" xmlns:m="http://schemas.openxmlformats.org/officeDocument/2006/math" xmlns:v="urn:schemas-microsoft-com:vml" xmlns:wp14="http://schemas.microsoft.com/office/word/2010/wordprocessingDrawing" xmlns:wp="http://schemas.openxmlformats.org/drawingml/2006/wordprocessingDrawing" xmlns:w10="urn:schemas-microsoft-com:office:word" xmlns:w="http://schemas.openxmlformats.org/wordprocessingml/2006/main" xmlns:w14="http://schemas.microsoft.com/office/word/2010/wordml" xmlns:w15="http://schemas.microsoft.com/office/word/2012/wordml" xmlns:w16cex="http://schemas.microsoft.com/office/word/2018/wordml/cex" xmlns:w16cid="http://schemas.microsoft.com/office/word/2016/wordml/cid" xmlns:w16="http://schemas.microsoft.com/office/word/2018/wordml" xmlns:w16sdtdh="http://schemas.microsoft.com/office/word/2020/wordml/sdtdatahash" xmlns:w16se="http://schemas.microsoft.com/office/word/2015/wordml/symex" xmlns:wpg="http://schemas.microsoft.com/office/word/2010/wordprocessingGroup" xmlns:wpi="http://schemas.microsoft.com/office/word/2010/wordprocessingInk" xmlns:wne="http://schemas.microsoft.com/office/word/2006/wordml" xmlns:wps="http://schemas.microsoft.com/office/word/2010/wordprocessingShape" mc:Ignorable="w14 w15 w16se w16cid w16 w16cex w16sdtdh wp14">
   <w:footnote w:type="separator" w:id="-1">
     <w:p>
       <w:r>
@@ -4230,7 +4419,7 @@
 </file>
 
 <file path=word/numbering.xml><?xml version="1.0" encoding="utf-8"?>
-<w:numbering xmlns:wpc="http://schemas.microsoft.com/office/word/2010/wordprocessingCanvas" xmlns:cx="http://schemas.microsoft.com/office/drawing/2014/chartex" xmlns:cx1="http://schemas.microsoft.com/office/drawing/2015/9/8/chartex" xmlns:cx2="http://schemas.microsoft.com/office/drawing/2015/10/21/chartex" xmlns:cx3="http://schemas.microsoft.com/office/drawing/2016/5/9/chartex" xmlns:cx4="http://schemas.microsoft.com/office/drawing/2016/5/10/chartex" xmlns:cx5="http://schemas.microsoft.com/office/drawing/2016/5/11/chartex" xmlns:cx6="http://schemas.microsoft.com/office/drawing/2016/5/12/chartex" xmlns:cx7="http://schemas.microsoft.com/office/drawing/2016/5/13/chartex" xmlns:cx8="http://schemas.microsoft.com/office/drawing/2016/5/14/chartex" xmlns:mc="http://schemas.openxmlformats.org/markup-compatibility/2006" xmlns:aink="http://schemas.microsoft.com/office/drawing/2016/ink" xmlns:am3d="http://schemas.microsoft.com/office/drawing/2017/model3d" xmlns:o="urn:schemas-microsoft-com:office:office" xmlns:r="http://schemas.openxmlformats.org/officeDocument/2006/relationships" xmlns:m="http://schemas.openxmlformats.org/officeDocument/2006/math" xmlns:v="urn:schemas-microsoft-com:vml" xmlns:wp14="http://schemas.microsoft.com/office/word/2010/wordprocessingDrawing" xmlns:wp="http://schemas.openxmlformats.org/drawingml/2006/wordprocessingDrawing" xmlns:w10="urn:schemas-microsoft-com:office:word" xmlns:w="http://schemas.openxmlformats.org/wordprocessingml/2006/main" xmlns:w14="http://schemas.microsoft.com/office/word/2010/wordml" xmlns:w15="http://schemas.microsoft.com/office/word/2012/wordml" xmlns:w16cex="http://schemas.microsoft.com/office/word/2018/wordml/cex" xmlns:w16cid="http://schemas.microsoft.com/office/word/2016/wordml/cid" xmlns:w16="http://schemas.microsoft.com/office/word/2018/wordml" xmlns:w16sdtdh="http://schemas.microsoft.com/office/word/2020/wordml/sdtdatahash" xmlns:w16se="http://schemas.microsoft.com/office/word/2015/wordml/symex" xmlns:wpg="http://schemas.microsoft.com/office/word/2010/wordprocessingGroup" xmlns:wpi="http://schemas.microsoft.com/office/word/2010/wordprocessingInk" xmlns:wne="http://schemas.microsoft.com/office/word/2006/wordml" xmlns:wps="http://schemas.microsoft.com/office/word/2010/wordprocessingShape" mc:Ignorable="w14 w15 w16se w16cid w16 w16cex w16sdtdh wp14">
+<w:numbering xmlns:wpc="http://schemas.microsoft.com/office/word/2010/wordprocessingCanvas" xmlns:cx="http://schemas.microsoft.com/office/drawing/2014/chartex" xmlns:cx1="http://schemas.microsoft.com/office/drawing/2015/9/8/chartex" xmlns:cx2="http://schemas.microsoft.com/office/drawing/2015/10/21/chartex" xmlns:cx3="http://schemas.microsoft.com/office/drawing/2016/5/9/chartex" xmlns:cx4="http://schemas.microsoft.com/office/drawing/2016/5/10/chartex" xmlns:cx5="http://schemas.microsoft.com/office/drawing/2016/5/11/chartex" xmlns:cx6="http://schemas.microsoft.com/office/drawing/2016/5/12/chartex" xmlns:cx7="http://schemas.microsoft.com/office/drawing/2016/5/13/chartex" xmlns:cx8="http://schemas.microsoft.com/office/drawing/2016/5/14/chartex" xmlns:mc="http://schemas.openxmlformats.org/markup-compatibility/2006" xmlns:aink="http://schemas.microsoft.com/office/drawing/2016/ink" xmlns:am3d="http://schemas.microsoft.com/office/drawing/2017/model3d" xmlns:o="urn:schemas-microsoft-com:office:office" xmlns:oel="http://schemas.microsoft.com/office/2019/extlst" xmlns:r="http://schemas.openxmlformats.org/officeDocument/2006/relationships" xmlns:m="http://schemas.openxmlformats.org/officeDocument/2006/math" xmlns:v="urn:schemas-microsoft-com:vml" xmlns:wp14="http://schemas.microsoft.com/office/word/2010/wordprocessingDrawing" xmlns:wp="http://schemas.openxmlformats.org/drawingml/2006/wordprocessingDrawing" xmlns:w10="urn:schemas-microsoft-com:office:word" xmlns:w="http://schemas.openxmlformats.org/wordprocessingml/2006/main" xmlns:w14="http://schemas.microsoft.com/office/word/2010/wordml" xmlns:w15="http://schemas.microsoft.com/office/word/2012/wordml" xmlns:w16cex="http://schemas.microsoft.com/office/word/2018/wordml/cex" xmlns:w16cid="http://schemas.microsoft.com/office/word/2016/wordml/cid" xmlns:w16="http://schemas.microsoft.com/office/word/2018/wordml" xmlns:w16sdtdh="http://schemas.microsoft.com/office/word/2020/wordml/sdtdatahash" xmlns:w16se="http://schemas.microsoft.com/office/word/2015/wordml/symex" xmlns:wpg="http://schemas.microsoft.com/office/word/2010/wordprocessingGroup" xmlns:wpi="http://schemas.microsoft.com/office/word/2010/wordprocessingInk" xmlns:wne="http://schemas.microsoft.com/office/word/2006/wordml" xmlns:wps="http://schemas.microsoft.com/office/word/2010/wordprocessingShape" mc:Ignorable="w14 w15 w16se w16cid w16 w16cex w16sdtdh wp14">
   <w:abstractNum w:abstractNumId="0" w15:restartNumberingAfterBreak="0">
     <w:nsid w:val="2E0068BD"/>
     <w:multiLevelType w:val="multilevel"/>
@@ -4805,23 +4994,31 @@
       </w:rPr>
     </w:lvl>
   </w:abstractNum>
-  <w:num w:numId="1">
+  <w:num w:numId="1" w16cid:durableId="274097024">
     <w:abstractNumId w:val="3"/>
   </w:num>
-  <w:num w:numId="2">
+  <w:num w:numId="2" w16cid:durableId="3478822">
     <w:abstractNumId w:val="0"/>
   </w:num>
-  <w:num w:numId="3">
+  <w:num w:numId="3" w16cid:durableId="1385174540">
     <w:abstractNumId w:val="2"/>
   </w:num>
-  <w:num w:numId="4">
+  <w:num w:numId="4" w16cid:durableId="1432776807">
     <w:abstractNumId w:val="4"/>
   </w:num>
-  <w:num w:numId="5">
+  <w:num w:numId="5" w16cid:durableId="952056668">
     <w:abstractNumId w:val="1"/>
   </w:num>
   <w:numIdMacAtCleanup w:val="5"/>
 </w:numbering>
+</file>
+
+<file path=word/people.xml><?xml version="1.0" encoding="utf-8"?>
+<w15:people xmlns:wpc="http://schemas.microsoft.com/office/word/2010/wordprocessingCanvas" xmlns:cx="http://schemas.microsoft.com/office/drawing/2014/chartex" xmlns:cx1="http://schemas.microsoft.com/office/drawing/2015/9/8/chartex" xmlns:cx2="http://schemas.microsoft.com/office/drawing/2015/10/21/chartex" xmlns:cx3="http://schemas.microsoft.com/office/drawing/2016/5/9/chartex" xmlns:cx4="http://schemas.microsoft.com/office/drawing/2016/5/10/chartex" xmlns:cx5="http://schemas.microsoft.com/office/drawing/2016/5/11/chartex" xmlns:cx6="http://schemas.microsoft.com/office/drawing/2016/5/12/chartex" xmlns:cx7="http://schemas.microsoft.com/office/drawing/2016/5/13/chartex" xmlns:cx8="http://schemas.microsoft.com/office/drawing/2016/5/14/chartex" xmlns:mc="http://schemas.openxmlformats.org/markup-compatibility/2006" xmlns:aink="http://schemas.microsoft.com/office/drawing/2016/ink" xmlns:am3d="http://schemas.microsoft.com/office/drawing/2017/model3d" xmlns:o="urn:schemas-microsoft-com:office:office" xmlns:oel="http://schemas.microsoft.com/office/2019/extlst" xmlns:r="http://schemas.openxmlformats.org/officeDocument/2006/relationships" xmlns:m="http://schemas.openxmlformats.org/officeDocument/2006/math" xmlns:v="urn:schemas-microsoft-com:vml" xmlns:wp14="http://schemas.microsoft.com/office/word/2010/wordprocessingDrawing" xmlns:wp="http://schemas.openxmlformats.org/drawingml/2006/wordprocessingDrawing" xmlns:w10="urn:schemas-microsoft-com:office:word" xmlns:w="http://schemas.openxmlformats.org/wordprocessingml/2006/main" xmlns:w14="http://schemas.microsoft.com/office/word/2010/wordml" xmlns:w15="http://schemas.microsoft.com/office/word/2012/wordml" xmlns:w16cex="http://schemas.microsoft.com/office/word/2018/wordml/cex" xmlns:w16cid="http://schemas.microsoft.com/office/word/2016/wordml/cid" xmlns:w16="http://schemas.microsoft.com/office/word/2018/wordml" xmlns:w16sdtdh="http://schemas.microsoft.com/office/word/2020/wordml/sdtdatahash" xmlns:w16se="http://schemas.microsoft.com/office/word/2015/wordml/symex" xmlns:wpg="http://schemas.microsoft.com/office/word/2010/wordprocessingGroup" xmlns:wpi="http://schemas.microsoft.com/office/word/2010/wordprocessingInk" xmlns:wne="http://schemas.microsoft.com/office/word/2006/wordml" xmlns:wps="http://schemas.microsoft.com/office/word/2010/wordprocessingShape" mc:Ignorable="w14 w15 w16se w16cid w16 w16cex w16sdtdh wp14">
+  <w15:person w15:author="Huang, Lili">
+    <w15:presenceInfo w15:providerId="AD" w15:userId="S::lilihuang@maximus.com::62084b72-7463-4b72-8e66-19edcbf4e565"/>
+  </w15:person>
+</w15:people>
 </file>
 
 <file path=word/styles.xml><?xml version="1.0" encoding="utf-8"?>
@@ -5738,6 +5935,13 @@
       </w:numPr>
     </w:pPr>
   </w:style>
+  <w:style w:type="paragraph" w:styleId="Revision">
+    <w:name w:val="Revision"/>
+    <w:hidden/>
+    <w:uiPriority w:val="99"/>
+    <w:semiHidden/>
+    <w:rsid w:val="000558AF"/>
+  </w:style>
 </w:styles>
 </file>
 
